--- a/fuentes/contenidos/grado05/guion01/LE_05_01_REC110.docx
+++ b/fuentes/contenidos/grado05/guion01/LE_05_01_REC110.docx
@@ -206,8 +206,6 @@
         </w:rPr>
         <w:t>Las clases de novela</w:t>
       </w:r>
-      <w:bookmarkStart w:id="0" w:name="_GoBack"/>
-      <w:bookmarkEnd w:id="0"/>
     </w:p>
     <w:p>
       <w:pPr>
@@ -2934,16 +2932,12 @@
       <w:pPr>
         <w:rPr>
           <w:rFonts w:ascii="Times New Roman" w:hAnsi="Times New Roman" w:cs="Times New Roman"/>
-          <w:sz w:val="18"/>
-          <w:szCs w:val="18"/>
-          <w:lang w:val="es-ES_tradnl"/>
-        </w:rPr>
-      </w:pPr>
-      <w:r>
-        <w:rPr>
-          <w:rFonts w:ascii="Times New Roman" w:hAnsi="Times New Roman" w:cs="Times New Roman"/>
-          <w:sz w:val="18"/>
-          <w:szCs w:val="18"/>
+          <w:lang w:val="es-ES_tradnl"/>
+        </w:rPr>
+      </w:pPr>
+      <w:r>
+        <w:rPr>
+          <w:rFonts w:ascii="Times New Roman" w:hAnsi="Times New Roman" w:cs="Times New Roman"/>
           <w:lang w:val="es-ES_tradnl"/>
         </w:rPr>
         <w:t xml:space="preserve">¿Cuál </w:t>
@@ -2951,11 +2945,23 @@
       <w:r>
         <w:rPr>
           <w:rFonts w:ascii="Times New Roman" w:hAnsi="Times New Roman" w:cs="Times New Roman"/>
-          <w:sz w:val="18"/>
-          <w:szCs w:val="18"/>
-          <w:lang w:val="es-ES_tradnl"/>
-        </w:rPr>
-        <w:t>es la clase de novela en la que sus personajes habitan las ciudades y se enfrentan a las problemáticas sociales de esta?</w:t>
+          <w:lang w:val="es-ES_tradnl"/>
+        </w:rPr>
+        <w:t>es la clase de novela en l</w:t>
+      </w:r>
+      <w:r>
+        <w:rPr>
+          <w:rFonts w:ascii="Times New Roman" w:hAnsi="Times New Roman" w:cs="Times New Roman"/>
+          <w:lang w:val="es-ES_tradnl"/>
+        </w:rPr>
+        <w:t>a que sus personajes habitan en la ciudad y se enfrentan a sus problemáticas sociales</w:t>
+      </w:r>
+      <w:r>
+        <w:rPr>
+          <w:rFonts w:ascii="Times New Roman" w:hAnsi="Times New Roman" w:cs="Times New Roman"/>
+          <w:lang w:val="es-ES_tradnl"/>
+        </w:rPr>
+        <w:t>?</w:t>
       </w:r>
     </w:p>
     <w:p>
@@ -3105,16 +3111,12 @@
       <w:pPr>
         <w:rPr>
           <w:rFonts w:ascii="Times New Roman" w:hAnsi="Times New Roman" w:cs="Times New Roman"/>
-          <w:sz w:val="18"/>
-          <w:szCs w:val="18"/>
-          <w:lang w:val="es-ES_tradnl"/>
-        </w:rPr>
-      </w:pPr>
-      <w:r>
-        <w:rPr>
-          <w:rFonts w:ascii="Times New Roman" w:hAnsi="Times New Roman" w:cs="Times New Roman"/>
-          <w:sz w:val="18"/>
-          <w:szCs w:val="18"/>
+          <w:lang w:val="es-ES_tradnl"/>
+        </w:rPr>
+      </w:pPr>
+      <w:r>
+        <w:rPr>
+          <w:rFonts w:ascii="Times New Roman" w:hAnsi="Times New Roman" w:cs="Times New Roman"/>
           <w:lang w:val="es-ES_tradnl"/>
         </w:rPr>
         <w:t>Pastoril</w:t>
@@ -3125,17 +3127,13 @@
         <w:rPr>
           <w:rFonts w:ascii="Times New Roman" w:hAnsi="Times New Roman" w:cs="Times New Roman"/>
           <w:b/>
-          <w:sz w:val="18"/>
-          <w:szCs w:val="18"/>
-          <w:lang w:val="es-ES_tradnl"/>
-        </w:rPr>
-      </w:pPr>
-      <w:r>
-        <w:rPr>
-          <w:rFonts w:ascii="Times New Roman" w:hAnsi="Times New Roman" w:cs="Times New Roman"/>
-          <w:b/>
-          <w:sz w:val="18"/>
-          <w:szCs w:val="18"/>
+          <w:lang w:val="es-ES_tradnl"/>
+        </w:rPr>
+      </w:pPr>
+      <w:r>
+        <w:rPr>
+          <w:rFonts w:ascii="Times New Roman" w:hAnsi="Times New Roman" w:cs="Times New Roman"/>
+          <w:b/>
           <w:lang w:val="es-ES_tradnl"/>
         </w:rPr>
         <w:t>Urbana</w:t>
@@ -3145,16 +3143,12 @@
       <w:pPr>
         <w:rPr>
           <w:rFonts w:ascii="Times New Roman" w:hAnsi="Times New Roman" w:cs="Times New Roman"/>
-          <w:sz w:val="18"/>
-          <w:szCs w:val="18"/>
-          <w:lang w:val="es-ES_tradnl"/>
-        </w:rPr>
-      </w:pPr>
-      <w:r>
-        <w:rPr>
-          <w:rFonts w:ascii="Times New Roman" w:hAnsi="Times New Roman" w:cs="Times New Roman"/>
-          <w:sz w:val="18"/>
-          <w:szCs w:val="18"/>
+          <w:lang w:val="es-ES_tradnl"/>
+        </w:rPr>
+      </w:pPr>
+      <w:r>
+        <w:rPr>
+          <w:rFonts w:ascii="Times New Roman" w:hAnsi="Times New Roman" w:cs="Times New Roman"/>
           <w:lang w:val="es-ES_tradnl"/>
         </w:rPr>
         <w:t>Cortesana</w:t>
@@ -3164,16 +3158,12 @@
       <w:pPr>
         <w:rPr>
           <w:rFonts w:ascii="Times New Roman" w:hAnsi="Times New Roman" w:cs="Times New Roman"/>
-          <w:sz w:val="18"/>
-          <w:szCs w:val="18"/>
-          <w:lang w:val="es-ES_tradnl"/>
-        </w:rPr>
-      </w:pPr>
-      <w:r>
-        <w:rPr>
-          <w:rFonts w:ascii="Times New Roman" w:hAnsi="Times New Roman" w:cs="Times New Roman"/>
-          <w:sz w:val="18"/>
-          <w:szCs w:val="18"/>
+          <w:lang w:val="es-ES_tradnl"/>
+        </w:rPr>
+      </w:pPr>
+      <w:r>
+        <w:rPr>
+          <w:rFonts w:ascii="Times New Roman" w:hAnsi="Times New Roman" w:cs="Times New Roman"/>
           <w:lang w:val="es-ES_tradnl"/>
         </w:rPr>
         <w:t>Policiaca</w:t>
@@ -3244,16 +3234,12 @@
       <w:pPr>
         <w:rPr>
           <w:rFonts w:ascii="Times New Roman" w:hAnsi="Times New Roman" w:cs="Times New Roman"/>
-          <w:sz w:val="18"/>
-          <w:szCs w:val="18"/>
-          <w:lang w:val="es-ES_tradnl"/>
-        </w:rPr>
-      </w:pPr>
-      <w:r>
-        <w:rPr>
-          <w:rFonts w:ascii="Times New Roman" w:hAnsi="Times New Roman" w:cs="Times New Roman"/>
-          <w:sz w:val="18"/>
-          <w:szCs w:val="18"/>
+          <w:lang w:val="es-ES_tradnl"/>
+        </w:rPr>
+      </w:pPr>
+      <w:r>
+        <w:rPr>
+          <w:rFonts w:ascii="Times New Roman" w:hAnsi="Times New Roman" w:cs="Times New Roman"/>
           <w:lang w:val="es-ES_tradnl"/>
         </w:rPr>
         <w:t>Julio Verne se destacó por escribir novelas</w:t>
@@ -3406,17 +3392,13 @@
       <w:pPr>
         <w:rPr>
           <w:rFonts w:ascii="Times New Roman" w:hAnsi="Times New Roman" w:cs="Times New Roman"/>
-          <w:sz w:val="18"/>
-          <w:szCs w:val="18"/>
-          <w:lang w:val="es-ES_tradnl"/>
-        </w:rPr>
-      </w:pPr>
-      <w:r>
-        <w:rPr>
-          <w:rFonts w:ascii="Times New Roman" w:hAnsi="Times New Roman" w:cs="Times New Roman"/>
-          <w:b/>
-          <w:sz w:val="18"/>
-          <w:szCs w:val="18"/>
+          <w:lang w:val="es-ES_tradnl"/>
+        </w:rPr>
+      </w:pPr>
+      <w:r>
+        <w:rPr>
+          <w:rFonts w:ascii="Times New Roman" w:hAnsi="Times New Roman" w:cs="Times New Roman"/>
+          <w:b/>
           <w:lang w:val="es-ES_tradnl"/>
         </w:rPr>
         <w:t>de ciencia ficción</w:t>
@@ -3424,8 +3406,6 @@
       <w:r>
         <w:rPr>
           <w:rFonts w:ascii="Times New Roman" w:hAnsi="Times New Roman" w:cs="Times New Roman"/>
-          <w:sz w:val="18"/>
-          <w:szCs w:val="18"/>
           <w:lang w:val="es-ES_tradnl"/>
         </w:rPr>
         <w:t>.</w:t>
@@ -3435,16 +3415,12 @@
       <w:pPr>
         <w:rPr>
           <w:rFonts w:ascii="Times New Roman" w:hAnsi="Times New Roman" w:cs="Times New Roman"/>
-          <w:sz w:val="18"/>
-          <w:szCs w:val="18"/>
-          <w:lang w:val="es-ES_tradnl"/>
-        </w:rPr>
-      </w:pPr>
-      <w:r>
-        <w:rPr>
-          <w:rFonts w:ascii="Times New Roman" w:hAnsi="Times New Roman" w:cs="Times New Roman"/>
-          <w:sz w:val="18"/>
-          <w:szCs w:val="18"/>
+          <w:lang w:val="es-ES_tradnl"/>
+        </w:rPr>
+      </w:pPr>
+      <w:r>
+        <w:rPr>
+          <w:rFonts w:ascii="Times New Roman" w:hAnsi="Times New Roman" w:cs="Times New Roman"/>
           <w:lang w:val="es-ES_tradnl"/>
         </w:rPr>
         <w:t>históricas.</w:t>
@@ -3454,16 +3430,12 @@
       <w:pPr>
         <w:rPr>
           <w:rFonts w:ascii="Times New Roman" w:hAnsi="Times New Roman" w:cs="Times New Roman"/>
-          <w:sz w:val="18"/>
-          <w:szCs w:val="18"/>
-          <w:lang w:val="es-ES_tradnl"/>
-        </w:rPr>
-      </w:pPr>
-      <w:r>
-        <w:rPr>
-          <w:rFonts w:ascii="Times New Roman" w:hAnsi="Times New Roman" w:cs="Times New Roman"/>
-          <w:sz w:val="18"/>
-          <w:szCs w:val="18"/>
+          <w:lang w:val="es-ES_tradnl"/>
+        </w:rPr>
+      </w:pPr>
+      <w:r>
+        <w:rPr>
+          <w:rFonts w:ascii="Times New Roman" w:hAnsi="Times New Roman" w:cs="Times New Roman"/>
           <w:lang w:val="es-ES_tradnl"/>
         </w:rPr>
         <w:t>de suspenso.</w:t>
@@ -3473,16 +3445,12 @@
       <w:pPr>
         <w:rPr>
           <w:rFonts w:ascii="Times New Roman" w:hAnsi="Times New Roman" w:cs="Times New Roman"/>
-          <w:sz w:val="18"/>
-          <w:szCs w:val="18"/>
-          <w:lang w:val="es-ES_tradnl"/>
-        </w:rPr>
-      </w:pPr>
-      <w:r>
-        <w:rPr>
-          <w:rFonts w:ascii="Times New Roman" w:hAnsi="Times New Roman" w:cs="Times New Roman"/>
-          <w:sz w:val="18"/>
-          <w:szCs w:val="18"/>
+          <w:lang w:val="es-ES_tradnl"/>
+        </w:rPr>
+      </w:pPr>
+      <w:r>
+        <w:rPr>
+          <w:rFonts w:ascii="Times New Roman" w:hAnsi="Times New Roman" w:cs="Times New Roman"/>
           <w:lang w:val="es-ES_tradnl"/>
         </w:rPr>
         <w:t>urbanas.</w:t>
@@ -3543,19 +3511,29 @@
       <w:pPr>
         <w:rPr>
           <w:rFonts w:ascii="Times New Roman" w:hAnsi="Times New Roman" w:cs="Times New Roman"/>
-          <w:sz w:val="18"/>
-          <w:szCs w:val="18"/>
-          <w:lang w:val="es-ES_tradnl"/>
-        </w:rPr>
-      </w:pPr>
-      <w:r>
-        <w:rPr>
-          <w:rFonts w:ascii="Times New Roman" w:hAnsi="Times New Roman" w:cs="Times New Roman"/>
-          <w:sz w:val="18"/>
-          <w:szCs w:val="18"/>
-          <w:lang w:val="es-ES_tradnl"/>
-        </w:rPr>
-        <w:t>La novela que se centra más en los sentimientos de los personajes que en la acción es la novela</w:t>
+          <w:lang w:val="es-ES_tradnl"/>
+        </w:rPr>
+      </w:pPr>
+      <w:r>
+        <w:rPr>
+          <w:rFonts w:ascii="Times New Roman" w:hAnsi="Times New Roman" w:cs="Times New Roman"/>
+          <w:lang w:val="es-ES_tradnl"/>
+        </w:rPr>
+        <w:t>La novela que se centra más en los sentimientos de los p</w:t>
+      </w:r>
+      <w:r>
+        <w:rPr>
+          <w:rFonts w:ascii="Times New Roman" w:hAnsi="Times New Roman" w:cs="Times New Roman"/>
+          <w:lang w:val="es-ES_tradnl"/>
+        </w:rPr>
+        <w:t>ersonajes que en la acción, se denomina</w:t>
+      </w:r>
+      <w:r>
+        <w:rPr>
+          <w:rFonts w:ascii="Times New Roman" w:hAnsi="Times New Roman" w:cs="Times New Roman"/>
+          <w:lang w:val="es-ES_tradnl"/>
+        </w:rPr>
+        <w:t xml:space="preserve"> novela</w:t>
       </w:r>
     </w:p>
     <w:p>
@@ -3695,16 +3673,12 @@
       <w:pPr>
         <w:rPr>
           <w:rFonts w:ascii="Times New Roman" w:hAnsi="Times New Roman" w:cs="Times New Roman"/>
-          <w:sz w:val="18"/>
-          <w:szCs w:val="18"/>
-          <w:lang w:val="es-ES_tradnl"/>
-        </w:rPr>
-      </w:pPr>
-      <w:r>
-        <w:rPr>
-          <w:rFonts w:ascii="Times New Roman" w:hAnsi="Times New Roman" w:cs="Times New Roman"/>
-          <w:sz w:val="18"/>
-          <w:szCs w:val="18"/>
+          <w:lang w:val="es-ES_tradnl"/>
+        </w:rPr>
+      </w:pPr>
+      <w:r>
+        <w:rPr>
+          <w:rFonts w:ascii="Times New Roman" w:hAnsi="Times New Roman" w:cs="Times New Roman"/>
           <w:lang w:val="es-ES_tradnl"/>
         </w:rPr>
         <w:t>caballeresca.</w:t>
@@ -3714,16 +3688,12 @@
       <w:pPr>
         <w:rPr>
           <w:rFonts w:ascii="Times New Roman" w:hAnsi="Times New Roman" w:cs="Times New Roman"/>
-          <w:sz w:val="18"/>
-          <w:szCs w:val="18"/>
-          <w:lang w:val="es-ES_tradnl"/>
-        </w:rPr>
-      </w:pPr>
-      <w:r>
-        <w:rPr>
-          <w:rFonts w:ascii="Times New Roman" w:hAnsi="Times New Roman" w:cs="Times New Roman"/>
-          <w:sz w:val="18"/>
-          <w:szCs w:val="18"/>
+          <w:lang w:val="es-ES_tradnl"/>
+        </w:rPr>
+      </w:pPr>
+      <w:r>
+        <w:rPr>
+          <w:rFonts w:ascii="Times New Roman" w:hAnsi="Times New Roman" w:cs="Times New Roman"/>
           <w:lang w:val="es-ES_tradnl"/>
         </w:rPr>
         <w:t>de viajes.</w:t>
@@ -3733,16 +3703,12 @@
       <w:pPr>
         <w:rPr>
           <w:rFonts w:ascii="Times New Roman" w:hAnsi="Times New Roman" w:cs="Times New Roman"/>
-          <w:sz w:val="18"/>
-          <w:szCs w:val="18"/>
-          <w:lang w:val="es-ES_tradnl"/>
-        </w:rPr>
-      </w:pPr>
-      <w:r>
-        <w:rPr>
-          <w:rFonts w:ascii="Times New Roman" w:hAnsi="Times New Roman" w:cs="Times New Roman"/>
-          <w:sz w:val="18"/>
-          <w:szCs w:val="18"/>
+          <w:lang w:val="es-ES_tradnl"/>
+        </w:rPr>
+      </w:pPr>
+      <w:r>
+        <w:rPr>
+          <w:rFonts w:ascii="Times New Roman" w:hAnsi="Times New Roman" w:cs="Times New Roman"/>
           <w:lang w:val="es-ES_tradnl"/>
         </w:rPr>
         <w:t>de aventuras.</w:t>
@@ -3752,17 +3718,13 @@
       <w:pPr>
         <w:rPr>
           <w:rFonts w:ascii="Times New Roman" w:hAnsi="Times New Roman" w:cs="Times New Roman"/>
-          <w:sz w:val="18"/>
-          <w:szCs w:val="18"/>
-          <w:lang w:val="es-ES_tradnl"/>
-        </w:rPr>
-      </w:pPr>
-      <w:r>
-        <w:rPr>
-          <w:rFonts w:ascii="Times New Roman" w:hAnsi="Times New Roman" w:cs="Times New Roman"/>
-          <w:b/>
-          <w:sz w:val="18"/>
-          <w:szCs w:val="18"/>
+          <w:lang w:val="es-ES_tradnl"/>
+        </w:rPr>
+      </w:pPr>
+      <w:r>
+        <w:rPr>
+          <w:rFonts w:ascii="Times New Roman" w:hAnsi="Times New Roman" w:cs="Times New Roman"/>
+          <w:b/>
           <w:lang w:val="es-ES_tradnl"/>
         </w:rPr>
         <w:t>pastoril</w:t>
@@ -3770,8 +3732,6 @@
       <w:r>
         <w:rPr>
           <w:rFonts w:ascii="Times New Roman" w:hAnsi="Times New Roman" w:cs="Times New Roman"/>
-          <w:sz w:val="18"/>
-          <w:szCs w:val="18"/>
           <w:lang w:val="es-ES_tradnl"/>
         </w:rPr>
         <w:t>.</w:t>
@@ -3842,16 +3802,12 @@
       <w:pPr>
         <w:rPr>
           <w:rFonts w:ascii="Times New Roman" w:hAnsi="Times New Roman" w:cs="Times New Roman"/>
-          <w:sz w:val="18"/>
-          <w:szCs w:val="18"/>
-          <w:lang w:val="es-ES_tradnl"/>
-        </w:rPr>
-      </w:pPr>
-      <w:r>
-        <w:rPr>
-          <w:rFonts w:ascii="Times New Roman" w:hAnsi="Times New Roman" w:cs="Times New Roman"/>
-          <w:sz w:val="18"/>
-          <w:szCs w:val="18"/>
+          <w:lang w:val="es-ES_tradnl"/>
+        </w:rPr>
+      </w:pPr>
+      <w:r>
+        <w:rPr>
+          <w:rFonts w:ascii="Times New Roman" w:hAnsi="Times New Roman" w:cs="Times New Roman"/>
           <w:lang w:val="es-ES_tradnl"/>
         </w:rPr>
         <w:t>¿Cuál es la novela que busca retratar de forma fiel las costumbres y valores de una época?</w:t>
@@ -4004,16 +3960,12 @@
       <w:pPr>
         <w:rPr>
           <w:rFonts w:ascii="Times New Roman" w:hAnsi="Times New Roman" w:cs="Times New Roman"/>
-          <w:sz w:val="18"/>
-          <w:szCs w:val="18"/>
-          <w:lang w:val="es-ES_tradnl"/>
-        </w:rPr>
-      </w:pPr>
-      <w:r>
-        <w:rPr>
-          <w:rFonts w:ascii="Times New Roman" w:hAnsi="Times New Roman" w:cs="Times New Roman"/>
-          <w:sz w:val="18"/>
-          <w:szCs w:val="18"/>
+          <w:lang w:val="es-ES_tradnl"/>
+        </w:rPr>
+      </w:pPr>
+      <w:r>
+        <w:rPr>
+          <w:rFonts w:ascii="Times New Roman" w:hAnsi="Times New Roman" w:cs="Times New Roman"/>
           <w:lang w:val="es-ES_tradnl"/>
         </w:rPr>
         <w:t>La novela urbana.</w:t>
@@ -4024,16 +3976,12 @@
         <w:rPr>
           <w:rFonts w:ascii="Times New Roman" w:hAnsi="Times New Roman" w:cs="Times New Roman"/>
           <w:b/>
-          <w:sz w:val="18"/>
-          <w:szCs w:val="18"/>
-          <w:lang w:val="es-ES_tradnl"/>
-        </w:rPr>
-      </w:pPr>
-      <w:r>
-        <w:rPr>
-          <w:rFonts w:ascii="Times New Roman" w:hAnsi="Times New Roman" w:cs="Times New Roman"/>
-          <w:sz w:val="18"/>
-          <w:szCs w:val="18"/>
+          <w:lang w:val="es-ES_tradnl"/>
+        </w:rPr>
+      </w:pPr>
+      <w:r>
+        <w:rPr>
+          <w:rFonts w:ascii="Times New Roman" w:hAnsi="Times New Roman" w:cs="Times New Roman"/>
           <w:lang w:val="es-ES_tradnl"/>
         </w:rPr>
         <w:t>La novela pastoril.</w:t>
@@ -4047,48 +3995,31 @@
         <w:rPr>
           <w:rFonts w:ascii="Times New Roman" w:hAnsi="Times New Roman" w:cs="Times New Roman"/>
           <w:b/>
-          <w:sz w:val="18"/>
-          <w:szCs w:val="18"/>
-          <w:lang w:val="es-ES_tradnl"/>
-        </w:rPr>
-      </w:pPr>
-      <w:r>
-        <w:rPr>
-          <w:rFonts w:ascii="Times New Roman" w:hAnsi="Times New Roman" w:cs="Times New Roman"/>
-          <w:b/>
-          <w:sz w:val="18"/>
-          <w:szCs w:val="18"/>
+          <w:lang w:val="es-ES_tradnl"/>
+        </w:rPr>
+      </w:pPr>
+      <w:r>
+        <w:rPr>
+          <w:rFonts w:ascii="Times New Roman" w:hAnsi="Times New Roman" w:cs="Times New Roman"/>
+          <w:b/>
           <w:lang w:val="es-ES_tradnl"/>
         </w:rPr>
         <w:t>La novela histórica.</w:t>
       </w:r>
-      <w:r>
-        <w:rPr>
-          <w:rFonts w:ascii="Times New Roman" w:hAnsi="Times New Roman" w:cs="Times New Roman"/>
-          <w:b/>
-          <w:sz w:val="18"/>
-          <w:szCs w:val="18"/>
-          <w:lang w:val="es-ES_tradnl"/>
-        </w:rPr>
-        <w:tab/>
-      </w:r>
-    </w:p>
-    <w:p>
-      <w:pPr>
-        <w:rPr>
-          <w:rFonts w:ascii="Times New Roman" w:hAnsi="Times New Roman" w:cs="Times New Roman"/>
-          <w:sz w:val="18"/>
-          <w:szCs w:val="18"/>
-          <w:lang w:val="es-ES_tradnl"/>
-        </w:rPr>
-      </w:pPr>
-      <w:r>
-        <w:rPr>
-          <w:rFonts w:ascii="Times New Roman" w:hAnsi="Times New Roman" w:cs="Times New Roman"/>
-          <w:sz w:val="18"/>
-          <w:szCs w:val="18"/>
-          <w:lang w:val="es-ES_tradnl"/>
-        </w:rPr>
+    </w:p>
+    <w:p>
+      <w:pPr>
+        <w:rPr>
+          <w:rFonts w:ascii="Times New Roman" w:hAnsi="Times New Roman" w:cs="Times New Roman"/>
+          <w:lang w:val="es-ES_tradnl"/>
+        </w:rPr>
+      </w:pPr>
+      <w:r>
+        <w:rPr>
+          <w:rFonts w:ascii="Times New Roman" w:hAnsi="Times New Roman" w:cs="Times New Roman"/>
+          <w:lang w:val="es-ES_tradnl"/>
+        </w:rPr>
+        <w:lastRenderedPageBreak/>
         <w:t xml:space="preserve">La novela caballeresca. </w:t>
       </w:r>
     </w:p>
@@ -4157,39 +4088,72 @@
       <w:pPr>
         <w:rPr>
           <w:rFonts w:ascii="Times New Roman" w:hAnsi="Times New Roman" w:cs="Times New Roman"/>
-          <w:sz w:val="18"/>
-          <w:szCs w:val="18"/>
-          <w:lang w:val="es-ES_tradnl"/>
-        </w:rPr>
-      </w:pPr>
-      <w:r>
-        <w:rPr>
-          <w:rFonts w:ascii="Times New Roman" w:hAnsi="Times New Roman" w:cs="Times New Roman"/>
-          <w:sz w:val="18"/>
-          <w:szCs w:val="18"/>
-          <w:lang w:val="es-ES_tradnl"/>
-        </w:rPr>
-        <w:t xml:space="preserve">El título </w:t>
+          <w:lang w:val="es-ES_tradnl"/>
+        </w:rPr>
+      </w:pPr>
+      <w:r>
+        <w:rPr>
+          <w:rFonts w:ascii="Times New Roman" w:hAnsi="Times New Roman" w:cs="Times New Roman"/>
+          <w:lang w:val="es-ES_tradnl"/>
+        </w:rPr>
+        <w:t>Gracias a</w:t>
+      </w:r>
+      <w:bookmarkStart w:id="0" w:name="_GoBack"/>
+      <w:bookmarkEnd w:id="0"/>
+      <w:r>
+        <w:rPr>
+          <w:rFonts w:ascii="Times New Roman" w:hAnsi="Times New Roman" w:cs="Times New Roman"/>
+          <w:lang w:val="es-ES_tradnl"/>
+        </w:rPr>
+        <w:t xml:space="preserve">l título </w:t>
       </w:r>
       <w:r>
         <w:rPr>
           <w:rFonts w:ascii="Times New Roman" w:hAnsi="Times New Roman" w:cs="Times New Roman"/>
           <w:i/>
-          <w:sz w:val="18"/>
-          <w:szCs w:val="18"/>
-          <w:lang w:val="es-ES_tradnl"/>
-        </w:rPr>
-        <w:t>El libro de Marco Polo</w:t>
-      </w:r>
-      <w:r>
-        <w:rPr>
-          <w:rFonts w:ascii="Times New Roman" w:hAnsi="Times New Roman" w:cs="Times New Roman"/>
-          <w:sz w:val="18"/>
-          <w:szCs w:val="18"/>
-          <w:lang w:val="es-ES_tradnl"/>
-        </w:rPr>
-        <w:t xml:space="preserve"> puede relacionarse con una novela </w:t>
-      </w:r>
+          <w:lang w:val="es-ES_tradnl"/>
+        </w:rPr>
+        <w:t xml:space="preserve">Los viajes </w:t>
+      </w:r>
+      <w:r>
+        <w:rPr>
+          <w:rFonts w:ascii="Times New Roman" w:hAnsi="Times New Roman" w:cs="Times New Roman"/>
+          <w:i/>
+          <w:lang w:val="es-ES_tradnl"/>
+        </w:rPr>
+        <w:t>de Marco Polo</w:t>
+      </w:r>
+      <w:r>
+        <w:rPr>
+          <w:rFonts w:ascii="Times New Roman" w:hAnsi="Times New Roman" w:cs="Times New Roman"/>
+          <w:lang w:val="es-ES_tradnl"/>
+        </w:rPr>
+        <w:t xml:space="preserve"> </w:t>
+      </w:r>
+      <w:r>
+        <w:rPr>
+          <w:rFonts w:ascii="Times New Roman" w:hAnsi="Times New Roman" w:cs="Times New Roman"/>
+          <w:lang w:val="es-ES_tradnl"/>
+        </w:rPr>
+        <w:t xml:space="preserve">entendemos que se trata de una </w:t>
+      </w:r>
+      <w:r>
+        <w:rPr>
+          <w:rFonts w:ascii="Times New Roman" w:hAnsi="Times New Roman" w:cs="Times New Roman"/>
+          <w:lang w:val="es-ES_tradnl"/>
+        </w:rPr>
+        <w:t xml:space="preserve">novela </w:t>
+      </w:r>
+    </w:p>
+    <w:p>
+      <w:pPr>
+        <w:rPr>
+          <w:rFonts w:ascii="Times New Roman" w:hAnsi="Times New Roman" w:cs="Times New Roman"/>
+          <w:sz w:val="18"/>
+          <w:szCs w:val="18"/>
+          <w:lang w:val="es-ES_tradnl"/>
+        </w:rPr>
+      </w:pPr>
     </w:p>
     <w:p>
       <w:pPr>
@@ -4252,16 +4216,6 @@
           <w:lang w:val="es-ES_tradnl"/>
         </w:rPr>
       </w:pPr>
-    </w:p>
-    <w:p>
-      <w:pPr>
-        <w:rPr>
-          <w:rFonts w:ascii="Times New Roman" w:hAnsi="Times New Roman" w:cs="Times New Roman"/>
-          <w:sz w:val="18"/>
-          <w:szCs w:val="18"/>
-          <w:lang w:val="es-ES_tradnl"/>
-        </w:rPr>
-      </w:pPr>
       <w:r>
         <w:rPr>
           <w:rFonts w:ascii="Times New Roman" w:hAnsi="Times New Roman" w:cs="Times New Roman"/>
@@ -4271,7 +4225,6 @@
           <w:szCs w:val="18"/>
           <w:lang w:val="es-ES_tradnl"/>
         </w:rPr>
-        <w:lastRenderedPageBreak/>
         <w:t>*</w:t>
       </w:r>
       <w:r>
@@ -4339,16 +4292,12 @@
       <w:pPr>
         <w:rPr>
           <w:rFonts w:ascii="Times New Roman" w:hAnsi="Times New Roman" w:cs="Times New Roman"/>
-          <w:sz w:val="18"/>
-          <w:szCs w:val="18"/>
-          <w:lang w:val="es-ES_tradnl"/>
-        </w:rPr>
-      </w:pPr>
-      <w:r>
-        <w:rPr>
-          <w:rFonts w:ascii="Times New Roman" w:hAnsi="Times New Roman" w:cs="Times New Roman"/>
-          <w:sz w:val="18"/>
-          <w:szCs w:val="18"/>
+          <w:lang w:val="es-ES_tradnl"/>
+        </w:rPr>
+      </w:pPr>
+      <w:r>
+        <w:rPr>
+          <w:rFonts w:ascii="Times New Roman" w:hAnsi="Times New Roman" w:cs="Times New Roman"/>
           <w:lang w:val="es-ES_tradnl"/>
         </w:rPr>
         <w:t>pastoril.</w:t>
@@ -4358,16 +4307,12 @@
       <w:pPr>
         <w:rPr>
           <w:rFonts w:ascii="Times New Roman" w:hAnsi="Times New Roman" w:cs="Times New Roman"/>
-          <w:sz w:val="18"/>
-          <w:szCs w:val="18"/>
-          <w:lang w:val="es-ES_tradnl"/>
-        </w:rPr>
-      </w:pPr>
-      <w:r>
-        <w:rPr>
-          <w:rFonts w:ascii="Times New Roman" w:hAnsi="Times New Roman" w:cs="Times New Roman"/>
-          <w:sz w:val="18"/>
-          <w:szCs w:val="18"/>
+          <w:lang w:val="es-ES_tradnl"/>
+        </w:rPr>
+      </w:pPr>
+      <w:r>
+        <w:rPr>
+          <w:rFonts w:ascii="Times New Roman" w:hAnsi="Times New Roman" w:cs="Times New Roman"/>
           <w:lang w:val="es-ES_tradnl"/>
         </w:rPr>
         <w:t>urbana.</w:t>
@@ -4377,17 +4322,13 @@
       <w:pPr>
         <w:rPr>
           <w:rFonts w:ascii="Times New Roman" w:hAnsi="Times New Roman" w:cs="Times New Roman"/>
-          <w:sz w:val="18"/>
-          <w:szCs w:val="18"/>
-          <w:lang w:val="es-ES_tradnl"/>
-        </w:rPr>
-      </w:pPr>
-      <w:r>
-        <w:rPr>
-          <w:rFonts w:ascii="Times New Roman" w:hAnsi="Times New Roman" w:cs="Times New Roman"/>
-          <w:b/>
-          <w:sz w:val="18"/>
-          <w:szCs w:val="18"/>
+          <w:lang w:val="es-ES_tradnl"/>
+        </w:rPr>
+      </w:pPr>
+      <w:r>
+        <w:rPr>
+          <w:rFonts w:ascii="Times New Roman" w:hAnsi="Times New Roman" w:cs="Times New Roman"/>
+          <w:b/>
           <w:lang w:val="es-ES_tradnl"/>
         </w:rPr>
         <w:t>de viajes</w:t>
@@ -4395,8 +4336,6 @@
       <w:r>
         <w:rPr>
           <w:rFonts w:ascii="Times New Roman" w:hAnsi="Times New Roman" w:cs="Times New Roman"/>
-          <w:sz w:val="18"/>
-          <w:szCs w:val="18"/>
           <w:lang w:val="es-ES_tradnl"/>
         </w:rPr>
         <w:t>.</w:t>
@@ -4406,20 +4345,24 @@
       <w:pPr>
         <w:rPr>
           <w:rFonts w:ascii="Times New Roman" w:hAnsi="Times New Roman" w:cs="Times New Roman"/>
-          <w:sz w:val="18"/>
-          <w:szCs w:val="18"/>
-          <w:lang w:val="es-ES_tradnl"/>
-        </w:rPr>
-      </w:pPr>
-      <w:r>
-        <w:rPr>
-          <w:rFonts w:ascii="Times New Roman" w:hAnsi="Times New Roman" w:cs="Times New Roman"/>
-          <w:sz w:val="18"/>
-          <w:szCs w:val="18"/>
+          <w:lang w:val="es-ES_tradnl"/>
+        </w:rPr>
+      </w:pPr>
+      <w:r>
+        <w:rPr>
+          <w:rFonts w:ascii="Times New Roman" w:hAnsi="Times New Roman" w:cs="Times New Roman"/>
           <w:lang w:val="es-ES_tradnl"/>
         </w:rPr>
         <w:t>policiaca.</w:t>
       </w:r>
+    </w:p>
+    <w:p>
+      <w:pPr>
+        <w:rPr>
+          <w:rFonts w:ascii="Times New Roman" w:hAnsi="Times New Roman" w:cs="Times New Roman"/>
+          <w:lang w:val="es-ES_tradnl"/>
+        </w:rPr>
+      </w:pPr>
     </w:p>
     <w:p>
       <w:pPr>
@@ -5780,6 +5723,7 @@
       <w:lang w:val="en-US"/>
     </w:rPr>
     <w:tblPr>
+      <w:tblInd w:w="0" w:type="dxa"/>
       <w:tblBorders>
         <w:top w:val="single" w:sz="4" w:space="0" w:color="auto"/>
         <w:left w:val="single" w:sz="4" w:space="0" w:color="auto"/>
@@ -6020,6 +5964,7 @@
       <w:lang w:val="en-US"/>
     </w:rPr>
     <w:tblPr>
+      <w:tblInd w:w="0" w:type="dxa"/>
       <w:tblBorders>
         <w:top w:val="single" w:sz="4" w:space="0" w:color="auto"/>
         <w:left w:val="single" w:sz="4" w:space="0" w:color="auto"/>
@@ -6294,7 +6239,7 @@
   <a:extraClrSchemeLst/>
   <a:extLst>
     <a:ext uri="{05A4C25C-085E-4340-85A3-A5531E510DB2}">
-      <thm15:themeFamily xmlns:thm15="http://schemas.microsoft.com/office/thememl/2012/main" xmlns="" name="Office Theme" id="{62F939B6-93AF-4DB8-9C6B-D6C7DFDC589F}" vid="{4A3C46E8-61CC-4603-A589-7422A47A8E4A}"/>
+      <thm15:themeFamily xmlns="" xmlns:thm15="http://schemas.microsoft.com/office/thememl/2012/main" name="Office Theme" id="{62F939B6-93AF-4DB8-9C6B-D6C7DFDC589F}" vid="{4A3C46E8-61CC-4603-A589-7422A47A8E4A}"/>
     </a:ext>
   </a:extLst>
 </a:theme>

--- a/fuentes/contenidos/grado05/guion01/LE_05_01_REC110.docx
+++ b/fuentes/contenidos/grado05/guion01/LE_05_01_REC110.docx
@@ -329,16 +329,12 @@
       <w:pPr>
         <w:rPr>
           <w:rFonts w:ascii="Times New Roman" w:hAnsi="Times New Roman" w:cs="Times New Roman"/>
-          <w:sz w:val="18"/>
-          <w:szCs w:val="18"/>
-          <w:lang w:val="es-ES_tradnl"/>
-        </w:rPr>
-      </w:pPr>
-      <w:r>
-        <w:rPr>
-          <w:rFonts w:ascii="Times New Roman" w:hAnsi="Times New Roman" w:cs="Times New Roman"/>
-          <w:sz w:val="18"/>
-          <w:szCs w:val="18"/>
+          <w:lang w:val="es-ES_tradnl"/>
+        </w:rPr>
+      </w:pPr>
+      <w:r>
+        <w:rPr>
+          <w:rFonts w:ascii="Times New Roman" w:hAnsi="Times New Roman" w:cs="Times New Roman"/>
           <w:lang w:val="es-ES_tradnl"/>
         </w:rPr>
         <w:t>“</w:t>
@@ -347,8 +343,6 @@
       <w:r>
         <w:rPr>
           <w:rFonts w:ascii="Times New Roman" w:hAnsi="Times New Roman" w:cs="Times New Roman"/>
-          <w:sz w:val="18"/>
-          <w:szCs w:val="18"/>
           <w:lang w:val="es-ES_tradnl"/>
         </w:rPr>
         <w:t>relato,novela,histórica,policiaca,caballeresca</w:t>
@@ -357,8 +351,6 @@
       <w:r>
         <w:rPr>
           <w:rFonts w:ascii="Times New Roman" w:hAnsi="Times New Roman" w:cs="Times New Roman"/>
-          <w:sz w:val="18"/>
-          <w:szCs w:val="18"/>
           <w:lang w:val="es-ES_tradnl"/>
         </w:rPr>
         <w:t>”</w:t>
@@ -2325,22 +2317,28 @@
     </w:p>
     <w:p>
       <w:pPr>
-        <w:rPr>
-          <w:rFonts w:ascii="Times New Roman" w:hAnsi="Times New Roman" w:cs="Times New Roman"/>
-          <w:sz w:val="18"/>
-          <w:szCs w:val="18"/>
-          <w:lang w:val="es-ES_tradnl"/>
-        </w:rPr>
-      </w:pPr>
-      <w:r>
-        <w:rPr>
-          <w:rFonts w:ascii="Times New Roman" w:hAnsi="Times New Roman" w:cs="Times New Roman"/>
-          <w:sz w:val="18"/>
-          <w:szCs w:val="18"/>
+        <w:tabs>
+          <w:tab w:val="left" w:pos="2680"/>
+        </w:tabs>
+        <w:rPr>
+          <w:rFonts w:ascii="Times New Roman" w:hAnsi="Times New Roman" w:cs="Times New Roman"/>
+          <w:lang w:val="es-ES_tradnl"/>
+        </w:rPr>
+      </w:pPr>
+      <w:r>
+        <w:rPr>
+          <w:rFonts w:ascii="Times New Roman" w:hAnsi="Times New Roman" w:cs="Times New Roman"/>
           <w:lang w:val="es-ES_tradnl"/>
         </w:rPr>
         <w:t>Las clases de novela</w:t>
       </w:r>
+      <w:r>
+        <w:rPr>
+          <w:rFonts w:ascii="Times New Roman" w:hAnsi="Times New Roman" w:cs="Times New Roman"/>
+          <w:lang w:val="es-ES_tradnl"/>
+        </w:rPr>
+        <w:tab/>
+      </w:r>
     </w:p>
     <w:p>
       <w:pPr>
@@ -2387,16 +2385,12 @@
       <w:pPr>
         <w:rPr>
           <w:rFonts w:ascii="Times New Roman" w:hAnsi="Times New Roman" w:cs="Times New Roman"/>
-          <w:sz w:val="18"/>
-          <w:szCs w:val="18"/>
-          <w:lang w:val="es-ES_tradnl"/>
-        </w:rPr>
-      </w:pPr>
-      <w:r>
-        <w:rPr>
-          <w:rFonts w:ascii="Times New Roman" w:hAnsi="Times New Roman" w:cs="Times New Roman"/>
-          <w:sz w:val="18"/>
-          <w:szCs w:val="18"/>
+          <w:lang w:val="es-ES_tradnl"/>
+        </w:rPr>
+      </w:pPr>
+      <w:r>
+        <w:rPr>
+          <w:rFonts w:ascii="Times New Roman" w:hAnsi="Times New Roman" w:cs="Times New Roman"/>
           <w:lang w:val="es-ES_tradnl"/>
         </w:rPr>
         <w:t>“P”</w:t>
@@ -2477,16 +2471,12 @@
       <w:pPr>
         <w:rPr>
           <w:rFonts w:ascii="Times New Roman" w:hAnsi="Times New Roman" w:cs="Times New Roman"/>
-          <w:sz w:val="18"/>
-          <w:szCs w:val="18"/>
-          <w:lang w:val="es-ES_tradnl"/>
-        </w:rPr>
-      </w:pPr>
-      <w:r>
-        <w:rPr>
-          <w:rFonts w:ascii="Times New Roman" w:hAnsi="Times New Roman" w:cs="Times New Roman"/>
-          <w:sz w:val="18"/>
-          <w:szCs w:val="18"/>
+          <w:lang w:val="es-ES_tradnl"/>
+        </w:rPr>
+      </w:pPr>
+      <w:r>
+        <w:rPr>
+          <w:rFonts w:ascii="Times New Roman" w:hAnsi="Times New Roman" w:cs="Times New Roman"/>
           <w:lang w:val="es-ES_tradnl"/>
         </w:rPr>
         <w:t xml:space="preserve">Selecciona la opción correcta en cada caso. </w:t>
@@ -2603,6 +2593,15 @@
           <w:lang w:val="es-ES_tradnl"/>
         </w:rPr>
       </w:pPr>
+      <w:r>
+        <w:rPr>
+          <w:rFonts w:ascii="Times New Roman" w:hAnsi="Times New Roman" w:cs="Times New Roman"/>
+          <w:sz w:val="18"/>
+          <w:szCs w:val="18"/>
+          <w:lang w:val="es-ES_tradnl"/>
+        </w:rPr>
+        <w:t>N</w:t>
+      </w:r>
     </w:p>
     <w:p>
       <w:pPr>
@@ -2782,7 +2781,6 @@
           <w:szCs w:val="18"/>
           <w:lang w:val="es-ES_tradnl"/>
         </w:rPr>
-        <w:lastRenderedPageBreak/>
         <w:t>*</w:t>
       </w:r>
       <w:r>
@@ -3237,14 +3235,31 @@
           <w:lang w:val="es-ES_tradnl"/>
         </w:rPr>
       </w:pPr>
-      <w:r>
-        <w:rPr>
-          <w:rFonts w:ascii="Times New Roman" w:hAnsi="Times New Roman" w:cs="Times New Roman"/>
-          <w:lang w:val="es-ES_tradnl"/>
-        </w:rPr>
-        <w:t>Julio Verne se destacó por escribir novelas</w:t>
-      </w:r>
-    </w:p>
+      <w:bookmarkStart w:id="0" w:name="_GoBack"/>
+      <w:r>
+        <w:rPr>
+          <w:rFonts w:ascii="Times New Roman" w:hAnsi="Times New Roman" w:cs="Times New Roman"/>
+          <w:lang w:val="es-ES_tradnl"/>
+        </w:rPr>
+        <w:t xml:space="preserve">Si </w:t>
+      </w:r>
+      <w:r>
+        <w:rPr>
+          <w:rFonts w:ascii="Times New Roman" w:hAnsi="Times New Roman" w:cs="Times New Roman"/>
+          <w:i/>
+          <w:lang w:val="es-ES_tradnl"/>
+        </w:rPr>
+        <w:t xml:space="preserve">Viaje al centro de la Tierra </w:t>
+      </w:r>
+      <w:r>
+        <w:rPr>
+          <w:rFonts w:ascii="Times New Roman" w:hAnsi="Times New Roman" w:cs="Times New Roman"/>
+          <w:lang w:val="es-ES_tradnl"/>
+        </w:rPr>
+        <w:t>de Julio Verne trata de la expedición de un profesor, su sobrino y un guía al mismísimo centro del planeta, dirías que se trata de una novela</w:t>
+      </w:r>
+    </w:p>
+    <w:bookmarkEnd w:id="0"/>
     <w:p>
       <w:pPr>
         <w:rPr>
@@ -3423,7 +3438,14 @@
           <w:rFonts w:ascii="Times New Roman" w:hAnsi="Times New Roman" w:cs="Times New Roman"/>
           <w:lang w:val="es-ES_tradnl"/>
         </w:rPr>
-        <w:t>históricas.</w:t>
+        <w:t>histórica</w:t>
+      </w:r>
+      <w:r>
+        <w:rPr>
+          <w:rFonts w:ascii="Times New Roman" w:hAnsi="Times New Roman" w:cs="Times New Roman"/>
+          <w:lang w:val="es-ES_tradnl"/>
+        </w:rPr>
+        <w:t>.</w:t>
       </w:r>
     </w:p>
     <w:p>
@@ -3453,7 +3475,14 @@
           <w:rFonts w:ascii="Times New Roman" w:hAnsi="Times New Roman" w:cs="Times New Roman"/>
           <w:lang w:val="es-ES_tradnl"/>
         </w:rPr>
-        <w:t>urbanas.</w:t>
+        <w:t>urbana</w:t>
+      </w:r>
+      <w:r>
+        <w:rPr>
+          <w:rFonts w:ascii="Times New Roman" w:hAnsi="Times New Roman" w:cs="Times New Roman"/>
+          <w:lang w:val="es-ES_tradnl"/>
+        </w:rPr>
+        <w:t>.</w:t>
       </w:r>
     </w:p>
     <w:p>
@@ -3968,6 +3997,7 @@
           <w:rFonts w:ascii="Times New Roman" w:hAnsi="Times New Roman" w:cs="Times New Roman"/>
           <w:lang w:val="es-ES_tradnl"/>
         </w:rPr>
+        <w:lastRenderedPageBreak/>
         <w:t>La novela urbana.</w:t>
       </w:r>
     </w:p>
@@ -4019,7 +4049,6 @@
           <w:rFonts w:ascii="Times New Roman" w:hAnsi="Times New Roman" w:cs="Times New Roman"/>
           <w:lang w:val="es-ES_tradnl"/>
         </w:rPr>
-        <w:lastRenderedPageBreak/>
         <w:t xml:space="preserve">La novela caballeresca. </w:t>
       </w:r>
     </w:p>
@@ -4098,8 +4127,6 @@
         </w:rPr>
         <w:t>Gracias a</w:t>
       </w:r>
-      <w:bookmarkStart w:id="0" w:name="_GoBack"/>
-      <w:bookmarkEnd w:id="0"/>
       <w:r>
         <w:rPr>
           <w:rFonts w:ascii="Times New Roman" w:hAnsi="Times New Roman" w:cs="Times New Roman"/>
@@ -4122,6 +4149,14 @@
           <w:lang w:val="es-ES_tradnl"/>
         </w:rPr>
         <w:t>de Marco Polo</w:t>
+      </w:r>
+      <w:r>
+        <w:rPr>
+          <w:rFonts w:ascii="Times New Roman" w:hAnsi="Times New Roman" w:cs="Times New Roman"/>
+          <w:i/>
+          <w:lang w:val="es-ES_tradnl"/>
+        </w:rPr>
+        <w:t>,</w:t>
       </w:r>
       <w:r>
         <w:rPr>
@@ -6239,7 +6274,7 @@
   <a:extraClrSchemeLst/>
   <a:extLst>
     <a:ext uri="{05A4C25C-085E-4340-85A3-A5531E510DB2}">
-      <thm15:themeFamily xmlns="" xmlns:thm15="http://schemas.microsoft.com/office/thememl/2012/main" name="Office Theme" id="{62F939B6-93AF-4DB8-9C6B-D6C7DFDC589F}" vid="{4A3C46E8-61CC-4603-A589-7422A47A8E4A}"/>
+      <thm15:themeFamily xmlns:thm15="http://schemas.microsoft.com/office/thememl/2012/main" xmlns="" name="Office Theme" id="{62F939B6-93AF-4DB8-9C6B-D6C7DFDC589F}" vid="{4A3C46E8-61CC-4603-A589-7422A47A8E4A}"/>
     </a:ext>
   </a:extLst>
 </a:theme>

--- a/fuentes/contenidos/grado05/guion01/LE_05_01_REC110.docx
+++ b/fuentes/contenidos/grado05/guion01/LE_05_01_REC110.docx
@@ -3235,92 +3235,105 @@
           <w:lang w:val="es-ES_tradnl"/>
         </w:rPr>
       </w:pPr>
+      <w:r>
+        <w:rPr>
+          <w:rFonts w:ascii="Times New Roman" w:hAnsi="Times New Roman" w:cs="Times New Roman"/>
+          <w:lang w:val="es-ES_tradnl"/>
+        </w:rPr>
+        <w:t xml:space="preserve">Si </w:t>
+      </w:r>
+      <w:r>
+        <w:rPr>
+          <w:rFonts w:ascii="Times New Roman" w:hAnsi="Times New Roman" w:cs="Times New Roman"/>
+          <w:lang w:val="es-ES_tradnl"/>
+        </w:rPr>
+        <w:t>una novela sitúa su</w:t>
+      </w:r>
+      <w:r>
+        <w:rPr>
+          <w:rFonts w:ascii="Times New Roman" w:hAnsi="Times New Roman" w:cs="Times New Roman"/>
+          <w:lang w:val="es-ES_tradnl"/>
+        </w:rPr>
+        <w:t xml:space="preserve"> acción en unas coordenadas espacio-temporales imaginarias y </w:t>
+      </w:r>
+      <w:r>
+        <w:rPr>
+          <w:rFonts w:ascii="Times New Roman" w:hAnsi="Times New Roman" w:cs="Times New Roman"/>
+          <w:lang w:val="es-ES_tradnl"/>
+        </w:rPr>
+        <w:t xml:space="preserve">además </w:t>
+      </w:r>
+      <w:r>
+        <w:rPr>
+          <w:rFonts w:ascii="Times New Roman" w:hAnsi="Times New Roman" w:cs="Times New Roman"/>
+          <w:lang w:val="es-ES_tradnl"/>
+        </w:rPr>
+        <w:t>especula sobre posibles avances científicos, entonces es una novela</w:t>
+      </w:r>
+    </w:p>
+    <w:p>
+      <w:pPr>
+        <w:rPr>
+          <w:rFonts w:ascii="Times New Roman" w:hAnsi="Times New Roman" w:cs="Times New Roman"/>
+          <w:sz w:val="18"/>
+          <w:szCs w:val="18"/>
+          <w:lang w:val="es-ES_tradnl"/>
+        </w:rPr>
+      </w:pPr>
+    </w:p>
+    <w:p>
+      <w:pPr>
+        <w:rPr>
+          <w:rFonts w:ascii="Times New Roman" w:hAnsi="Times New Roman" w:cs="Times New Roman"/>
+          <w:sz w:val="18"/>
+          <w:szCs w:val="18"/>
+          <w:highlight w:val="green"/>
+          <w:lang w:val="es-ES_tradnl"/>
+        </w:rPr>
+      </w:pPr>
+      <w:r>
+        <w:rPr>
+          <w:rFonts w:ascii="Times New Roman" w:hAnsi="Times New Roman" w:cs="Times New Roman"/>
+          <w:sz w:val="18"/>
+          <w:szCs w:val="18"/>
+          <w:highlight w:val="yellow"/>
+          <w:lang w:val="es-ES_tradnl"/>
+        </w:rPr>
+        <w:t>Explicación (</w:t>
+      </w:r>
+      <w:r>
+        <w:rPr>
+          <w:rFonts w:ascii="Times New Roman" w:hAnsi="Times New Roman" w:cs="Times New Roman"/>
+          <w:b/>
+          <w:sz w:val="18"/>
+          <w:szCs w:val="18"/>
+          <w:highlight w:val="yellow"/>
+          <w:lang w:val="es-ES_tradnl"/>
+        </w:rPr>
+        <w:t>173</w:t>
+      </w:r>
+      <w:r>
+        <w:rPr>
+          <w:rFonts w:ascii="Times New Roman" w:hAnsi="Times New Roman" w:cs="Times New Roman"/>
+          <w:sz w:val="18"/>
+          <w:szCs w:val="18"/>
+          <w:highlight w:val="yellow"/>
+          <w:lang w:val="es-ES_tradnl"/>
+        </w:rPr>
+        <w:t xml:space="preserve"> caracteres máximo)</w:t>
+      </w:r>
+    </w:p>
+    <w:p>
+      <w:pPr>
+        <w:rPr>
+          <w:rFonts w:ascii="Times New Roman" w:hAnsi="Times New Roman" w:cs="Times New Roman"/>
+          <w:sz w:val="18"/>
+          <w:szCs w:val="18"/>
+          <w:lang w:val="es-ES_tradnl"/>
+        </w:rPr>
+      </w:pPr>
       <w:bookmarkStart w:id="0" w:name="_GoBack"/>
-      <w:r>
-        <w:rPr>
-          <w:rFonts w:ascii="Times New Roman" w:hAnsi="Times New Roman" w:cs="Times New Roman"/>
-          <w:lang w:val="es-ES_tradnl"/>
-        </w:rPr>
-        <w:t xml:space="preserve">Si </w:t>
-      </w:r>
-      <w:r>
-        <w:rPr>
-          <w:rFonts w:ascii="Times New Roman" w:hAnsi="Times New Roman" w:cs="Times New Roman"/>
-          <w:i/>
-          <w:lang w:val="es-ES_tradnl"/>
-        </w:rPr>
-        <w:t xml:space="preserve">Viaje al centro de la Tierra </w:t>
-      </w:r>
-      <w:r>
-        <w:rPr>
-          <w:rFonts w:ascii="Times New Roman" w:hAnsi="Times New Roman" w:cs="Times New Roman"/>
-          <w:lang w:val="es-ES_tradnl"/>
-        </w:rPr>
-        <w:t>de Julio Verne trata de la expedición de un profesor, su sobrino y un guía al mismísimo centro del planeta, dirías que se trata de una novela</w:t>
-      </w:r>
-    </w:p>
-    <w:bookmarkEnd w:id="0"/>
-    <w:p>
-      <w:pPr>
-        <w:rPr>
-          <w:rFonts w:ascii="Times New Roman" w:hAnsi="Times New Roman" w:cs="Times New Roman"/>
-          <w:sz w:val="18"/>
-          <w:szCs w:val="18"/>
-          <w:lang w:val="es-ES_tradnl"/>
-        </w:rPr>
-      </w:pPr>
-    </w:p>
-    <w:p>
-      <w:pPr>
-        <w:rPr>
-          <w:rFonts w:ascii="Times New Roman" w:hAnsi="Times New Roman" w:cs="Times New Roman"/>
-          <w:sz w:val="18"/>
-          <w:szCs w:val="18"/>
-          <w:highlight w:val="green"/>
-          <w:lang w:val="es-ES_tradnl"/>
-        </w:rPr>
-      </w:pPr>
-      <w:r>
-        <w:rPr>
-          <w:rFonts w:ascii="Times New Roman" w:hAnsi="Times New Roman" w:cs="Times New Roman"/>
-          <w:sz w:val="18"/>
-          <w:szCs w:val="18"/>
-          <w:highlight w:val="yellow"/>
-          <w:lang w:val="es-ES_tradnl"/>
-        </w:rPr>
-        <w:t>Explicación (</w:t>
-      </w:r>
-      <w:r>
-        <w:rPr>
-          <w:rFonts w:ascii="Times New Roman" w:hAnsi="Times New Roman" w:cs="Times New Roman"/>
-          <w:b/>
-          <w:sz w:val="18"/>
-          <w:szCs w:val="18"/>
-          <w:highlight w:val="yellow"/>
-          <w:lang w:val="es-ES_tradnl"/>
-        </w:rPr>
-        <w:t>173</w:t>
-      </w:r>
-      <w:r>
-        <w:rPr>
-          <w:rFonts w:ascii="Times New Roman" w:hAnsi="Times New Roman" w:cs="Times New Roman"/>
-          <w:sz w:val="18"/>
-          <w:szCs w:val="18"/>
-          <w:highlight w:val="yellow"/>
-          <w:lang w:val="es-ES_tradnl"/>
-        </w:rPr>
-        <w:t xml:space="preserve"> caracteres máximo)</w:t>
-      </w:r>
-    </w:p>
-    <w:p>
-      <w:pPr>
-        <w:rPr>
-          <w:rFonts w:ascii="Times New Roman" w:hAnsi="Times New Roman" w:cs="Times New Roman"/>
-          <w:sz w:val="18"/>
-          <w:szCs w:val="18"/>
-          <w:lang w:val="es-ES_tradnl"/>
-        </w:rPr>
-      </w:pPr>
+      <w:bookmarkEnd w:id="0"/>
     </w:p>
     <w:p>
       <w:pPr>
@@ -6274,7 +6287,7 @@
   <a:extraClrSchemeLst/>
   <a:extLst>
     <a:ext uri="{05A4C25C-085E-4340-85A3-A5531E510DB2}">
-      <thm15:themeFamily xmlns:thm15="http://schemas.microsoft.com/office/thememl/2012/main" xmlns="" name="Office Theme" id="{62F939B6-93AF-4DB8-9C6B-D6C7DFDC589F}" vid="{4A3C46E8-61CC-4603-A589-7422A47A8E4A}"/>
+      <thm15:themeFamily xmlns="" xmlns:thm15="http://schemas.microsoft.com/office/thememl/2012/main" name="Office Theme" id="{62F939B6-93AF-4DB8-9C6B-D6C7DFDC589F}" vid="{4A3C46E8-61CC-4603-A589-7422A47A8E4A}"/>
     </a:ext>
   </a:extLst>
 </a:theme>
